--- a/KẾ TOÁN - THÁI HẰNG/CÔNG NỢ/TÌNH THU/biên bản quyết toán TÌNH THU1.docx
+++ b/KẾ TOÁN - THÁI HẰNG/CÔNG NỢ/TÌNH THU/biên bản quyết toán TÌNH THU1.docx
@@ -282,8 +282,6 @@
           <w:lang w:val="en-US"/>
         </w:rPr>
       </w:pPr>
-      <w:bookmarkStart w:id="0" w:name="_GoBack"/>
-      <w:bookmarkEnd w:id="0"/>
       <w:r>
         <w:rPr>
           <w:b/>
@@ -825,7 +823,7 @@
           <w:szCs w:val="28"/>
           <w:lang w:val="en-US"/>
         </w:rPr>
-        <w:t>261.610.000</w:t>
+        <w:t>255.810.000</w:t>
       </w:r>
       <w:r>
         <w:rPr>
@@ -968,7 +966,17 @@
           <w:szCs w:val="28"/>
           <w:lang w:val="en-US"/>
         </w:rPr>
-        <w:t xml:space="preserve">:  58.602.200 đồng. </w:t>
+        <w:t xml:space="preserve">:  </w:t>
+      </w:r>
+      <w:bookmarkStart w:id="0" w:name="_GoBack"/>
+      <w:bookmarkEnd w:id="0"/>
+      <w:r>
+        <w:rPr>
+          <w:b/>
+          <w:szCs w:val="28"/>
+          <w:lang w:val="en-US"/>
+        </w:rPr>
+        <w:t xml:space="preserve">58.602.200 đồng. </w:t>
       </w:r>
     </w:p>
     <w:p>

--- a/KẾ TOÁN - THÁI HẰNG/CÔNG NỢ/TÌNH THU/biên bản quyết toán TÌNH THU1.docx
+++ b/KẾ TOÁN - THÁI HẰNG/CÔNG NỢ/TÌNH THU/biên bản quyết toán TÌNH THU1.docx
@@ -240,7 +240,7 @@
           <w:i/>
           <w:lang w:val="en-US"/>
         </w:rPr>
-        <w:t>.....</w:t>
+        <w:t xml:space="preserve">20 </w:t>
       </w:r>
       <w:r>
         <w:rPr>
@@ -261,7 +261,7 @@
           <w:i/>
           <w:lang w:val="en-US"/>
         </w:rPr>
-        <w:t>.....</w:t>
+        <w:t>11</w:t>
       </w:r>
       <w:r>
         <w:rPr>
@@ -467,7 +467,45 @@
           <w:szCs w:val="28"/>
           <w:lang w:val="en-US"/>
         </w:rPr>
-        <w:t>Hôm nay, ngày ….. tháng ….. năm 2020, Chúng tôi gồm có</w:t>
+        <w:t xml:space="preserve">Hôm nay, ngày </w:t>
+      </w:r>
+      <w:r>
+        <w:rPr>
+          <w:i/>
+          <w:sz w:val="28"/>
+          <w:szCs w:val="28"/>
+          <w:lang w:val="en-US"/>
+        </w:rPr>
+        <w:t>20</w:t>
+      </w:r>
+      <w:r>
+        <w:rPr>
+          <w:i/>
+          <w:sz w:val="28"/>
+          <w:szCs w:val="28"/>
+          <w:lang w:val="en-US"/>
+        </w:rPr>
+        <w:t xml:space="preserve">. tháng </w:t>
+      </w:r>
+      <w:r>
+        <w:rPr>
+          <w:i/>
+          <w:sz w:val="28"/>
+          <w:szCs w:val="28"/>
+          <w:lang w:val="en-US"/>
+        </w:rPr>
+        <w:t>11</w:t>
+      </w:r>
+      <w:bookmarkStart w:id="0" w:name="_GoBack"/>
+      <w:bookmarkEnd w:id="0"/>
+      <w:r>
+        <w:rPr>
+          <w:i/>
+          <w:sz w:val="28"/>
+          <w:szCs w:val="28"/>
+          <w:lang w:val="en-US"/>
+        </w:rPr>
+        <w:t xml:space="preserve"> năm 2020, Chúng tôi gồm có</w:t>
       </w:r>
       <w:r>
         <w:rPr>
@@ -711,15 +749,23 @@
           <w:szCs w:val="28"/>
           <w:lang w:val="en-US"/>
         </w:rPr>
-        <w:t>.</w:t>
-      </w:r>
-      <w:r>
-        <w:rPr>
-          <w:sz w:val="28"/>
-          <w:szCs w:val="28"/>
-          <w:lang w:val="en-US"/>
-        </w:rPr>
-        <w:t>… tháng …</w:t>
+        <w:t xml:space="preserve">25 </w:t>
+      </w:r>
+      <w:r>
+        <w:rPr>
+          <w:sz w:val="28"/>
+          <w:szCs w:val="28"/>
+          <w:lang w:val="en-US"/>
+        </w:rPr>
+        <w:t xml:space="preserve">tháng </w:t>
+      </w:r>
+      <w:r>
+        <w:rPr>
+          <w:sz w:val="28"/>
+          <w:szCs w:val="28"/>
+          <w:lang w:val="en-US"/>
+        </w:rPr>
+        <w:t>05</w:t>
       </w:r>
       <w:r>
         <w:rPr>
@@ -966,17 +1012,7 @@
           <w:szCs w:val="28"/>
           <w:lang w:val="en-US"/>
         </w:rPr>
-        <w:t xml:space="preserve">:  </w:t>
-      </w:r>
-      <w:bookmarkStart w:id="0" w:name="_GoBack"/>
-      <w:bookmarkEnd w:id="0"/>
-      <w:r>
-        <w:rPr>
-          <w:b/>
-          <w:szCs w:val="28"/>
-          <w:lang w:val="en-US"/>
-        </w:rPr>
-        <w:t xml:space="preserve">58.602.200 đồng. </w:t>
+        <w:t xml:space="preserve">:  58.602.200 đồng. </w:t>
       </w:r>
     </w:p>
     <w:p>
@@ -996,171 +1032,7 @@
           <w:b/>
           <w:szCs w:val="28"/>
         </w:rPr>
-        <w:t xml:space="preserve">Công ty hỗ trợ đổi hàng 100% cho đợi lý </w:t>
-      </w:r>
-      <w:r>
-        <w:rPr>
-          <w:b/>
-          <w:szCs w:val="28"/>
-        </w:rPr>
-        <w:t>loại Nanomilk Canxi 1,2,3</w:t>
-      </w:r>
-      <w:r>
-        <w:rPr>
-          <w:b/>
-          <w:szCs w:val="28"/>
-        </w:rPr>
-        <w:t>.</w:t>
-      </w:r>
-      <w:r>
-        <w:rPr>
-          <w:b/>
-          <w:szCs w:val="28"/>
-        </w:rPr>
-        <w:t xml:space="preserve"> </w:t>
-      </w:r>
-      <w:r>
-        <w:rPr>
-          <w:b/>
-          <w:szCs w:val="28"/>
-        </w:rPr>
-        <w:t>Và đại lý chịu 10% thuế xuất hàng trả.</w:t>
-      </w:r>
-    </w:p>
-    <w:p>
-      <w:pPr>
-        <w:pStyle w:val="ListParagraph"/>
-        <w:numPr>
-          <w:ilvl w:val="0"/>
-          <w:numId w:val="3"/>
-        </w:numPr>
-        <w:rPr>
-          <w:b/>
-          <w:szCs w:val="28"/>
-        </w:rPr>
-      </w:pPr>
-      <w:r>
-        <w:rPr>
-          <w:b/>
-          <w:szCs w:val="28"/>
-        </w:rPr>
-        <w:t>Hàng đại lý trả  về:</w:t>
-      </w:r>
-    </w:p>
-    <w:p>
-      <w:pPr>
-        <w:pStyle w:val="ListParagraph"/>
-        <w:rPr>
-          <w:szCs w:val="28"/>
-        </w:rPr>
-      </w:pPr>
-      <w:r>
-        <w:rPr>
-          <w:szCs w:val="28"/>
-        </w:rPr>
-        <w:t>Sữa non: 48*550.000= 26.400.000</w:t>
-      </w:r>
-    </w:p>
-    <w:p>
-      <w:pPr>
-        <w:pStyle w:val="ListParagraph"/>
-        <w:rPr>
-          <w:szCs w:val="28"/>
-        </w:rPr>
-      </w:pPr>
-      <w:r>
-        <w:rPr>
-          <w:szCs w:val="28"/>
-        </w:rPr>
-        <w:t>Giảm cân: 84*455.000 = 38.220.000</w:t>
-      </w:r>
-    </w:p>
-    <w:p>
-      <w:pPr>
-        <w:pStyle w:val="ListParagraph"/>
-        <w:rPr>
-          <w:szCs w:val="28"/>
-        </w:rPr>
-      </w:pPr>
-      <w:r>
-        <w:rPr>
-          <w:szCs w:val="28"/>
-        </w:rPr>
-        <w:t>Viên Soy: 17*450.000 = 7.650.000</w:t>
-      </w:r>
-    </w:p>
-    <w:p>
-      <w:pPr>
-        <w:pStyle w:val="ListParagraph"/>
-        <w:rPr>
-          <w:szCs w:val="28"/>
-        </w:rPr>
-      </w:pPr>
-      <w:r>
-        <w:rPr>
-          <w:szCs w:val="28"/>
-        </w:rPr>
-        <w:t>Vậy Tổng tiền hàng trả về là 72.270.000 đồng</w:t>
-      </w:r>
-    </w:p>
-    <w:p>
-      <w:pPr>
-        <w:pStyle w:val="ListParagraph"/>
-        <w:rPr>
-          <w:b/>
-          <w:szCs w:val="28"/>
-        </w:rPr>
-      </w:pPr>
-      <w:r>
-        <w:rPr>
-          <w:b/>
-          <w:szCs w:val="28"/>
-        </w:rPr>
-        <w:t>Đại lý chịu 10% thuế VAT hàng trả: 7.227.000 đồng</w:t>
-      </w:r>
-    </w:p>
-    <w:p>
-      <w:pPr>
-        <w:pStyle w:val="ListParagraph"/>
-        <w:numPr>
-          <w:ilvl w:val="0"/>
-          <w:numId w:val="2"/>
-        </w:numPr>
-        <w:rPr>
-          <w:b/>
-          <w:szCs w:val="28"/>
-        </w:rPr>
-      </w:pPr>
-      <w:r>
-        <w:rPr>
-          <w:b/>
-          <w:szCs w:val="28"/>
-        </w:rPr>
-        <w:t xml:space="preserve">Như vậy, đại lý cần thanh toán tiền cho công ty số tiền là: </w:t>
-      </w:r>
-    </w:p>
-    <w:p>
-      <w:pPr>
-        <w:pStyle w:val="ListParagraph"/>
-        <w:ind w:left="1080"/>
-        <w:rPr>
-          <w:b/>
-          <w:szCs w:val="28"/>
-        </w:rPr>
-      </w:pPr>
-      <w:r>
-        <w:rPr>
-          <w:b/>
-          <w:szCs w:val="28"/>
-        </w:rPr>
-        <w:t xml:space="preserve">58.602.000 + 7.227.000 = </w:t>
-      </w:r>
-      <w:r>
-        <w:rPr>
-          <w:b/>
-          <w:szCs w:val="28"/>
-        </w:rPr>
-        <w:t>65.829.000</w:t>
+        <w:t>Ngày 25/05/2020 đại lý thanh toán cho công ty 20.000.000 VNĐ. Còn nợ lại công ty số tiền là 38.602.200 VNĐ</w:t>
       </w:r>
     </w:p>
     <w:tbl>
@@ -2171,6 +2043,37 @@
       </w:tblBorders>
     </w:tblPr>
   </w:style>
+  <w:style w:type="paragraph" w:styleId="BalloonText">
+    <w:name w:val="Balloon Text"/>
+    <w:basedOn w:val="Normal"/>
+    <w:link w:val="BalloonTextChar"/>
+    <w:uiPriority w:val="99"/>
+    <w:semiHidden/>
+    <w:unhideWhenUsed/>
+    <w:rsid w:val="00113888"/>
+    <w:pPr>
+      <w:spacing w:line="240" w:lineRule="auto"/>
+    </w:pPr>
+    <w:rPr>
+      <w:rFonts w:ascii="Segoe UI" w:hAnsi="Segoe UI" w:cs="Segoe UI"/>
+      <w:sz w:val="18"/>
+      <w:szCs w:val="18"/>
+    </w:rPr>
+  </w:style>
+  <w:style w:type="character" w:customStyle="1" w:styleId="BalloonTextChar">
+    <w:name w:val="Balloon Text Char"/>
+    <w:basedOn w:val="DefaultParagraphFont"/>
+    <w:link w:val="BalloonText"/>
+    <w:uiPriority w:val="99"/>
+    <w:semiHidden/>
+    <w:rsid w:val="00113888"/>
+    <w:rPr>
+      <w:rFonts w:ascii="Segoe UI" w:eastAsia="Arial" w:hAnsi="Segoe UI" w:cs="Segoe UI"/>
+      <w:sz w:val="18"/>
+      <w:szCs w:val="18"/>
+      <w:lang w:val="vi-VN"/>
+    </w:rPr>
+  </w:style>
 </w:styles>
 </file>
 

--- a/KẾ TOÁN - THÁI HẰNG/CÔNG NỢ/TÌNH THU/biên bản quyết toán TÌNH THU1.docx
+++ b/KẾ TOÁN - THÁI HẰNG/CÔNG NỢ/TÌNH THU/biên bản quyết toán TÌNH THU1.docx
@@ -496,8 +496,6 @@
         </w:rPr>
         <w:t>11</w:t>
       </w:r>
-      <w:bookmarkStart w:id="0" w:name="_GoBack"/>
-      <w:bookmarkEnd w:id="0"/>
       <w:r>
         <w:rPr>
           <w:i/>
@@ -877,28 +875,8 @@
         </w:rPr>
         <w:t xml:space="preserve"> đồng </w:t>
       </w:r>
-      <w:r>
-        <w:rPr>
-          <w:i/>
-          <w:szCs w:val="28"/>
-        </w:rPr>
-        <w:t>(</w:t>
-      </w:r>
-      <w:r>
-        <w:rPr>
-          <w:i/>
-          <w:szCs w:val="28"/>
-          <w:lang w:val="en-US"/>
-        </w:rPr>
-        <w:t>Đ</w:t>
-      </w:r>
-      <w:r>
-        <w:rPr>
-          <w:i/>
-          <w:szCs w:val="28"/>
-        </w:rPr>
-        <w:t>ối chiếu công nợ kèm theo)</w:t>
-      </w:r>
+      <w:bookmarkStart w:id="0" w:name="_GoBack"/>
+      <w:bookmarkEnd w:id="0"/>
     </w:p>
     <w:p>
       <w:pPr>
